--- a/6-2設計類別圖.docx
+++ b/6-2設計類別圖.docx
@@ -97,19 +97,11 @@
       <w:pPr>
         <w:jc w:val="center"/>
         <w:rPr>
-          <w:rFonts w:ascii="標楷體" w:eastAsia="標楷體" w:hAnsi="標楷體" w:hint="eastAsia"/>
+          <w:rFonts w:ascii="標楷體" w:eastAsia="標楷體" w:hAnsi="標楷體"/>
           <w:sz w:val="28"/>
           <w:szCs w:val="28"/>
         </w:rPr>
       </w:pPr>
-      <w:r>
-        <w:rPr>
-          <w:rFonts w:ascii="標楷體" w:eastAsia="標楷體" w:hAnsi="標楷體" w:cs="新細明體" w:hint="eastAsia"/>
-          <w:sz w:val="28"/>
-          <w:szCs w:val="28"/>
-        </w:rPr>
-        <w:t>▲</w:t>
-      </w:r>
       <w:r>
         <w:rPr>
           <w:rFonts w:ascii="標楷體" w:eastAsia="標楷體" w:hAnsi="標楷體"/>
